--- a/Fase 2/Evidencias Proyecto/Evidencias de documentación/Sprint_5_Documento_validando_Sprint_Review.docx
+++ b/Fase 2/Evidencias Proyecto/Evidencias de documentación/Sprint_5_Documento_validando_Sprint_Review.docx
@@ -843,7 +843,7 @@
     </w:p>
     <w:sdt>
       <w:sdtPr>
-        <w:id w:val="-1123943210"/>
+        <w:id w:val="-699768875"/>
         <w:docPartObj>
           <w:docPartGallery w:val="Table of Contents"/>
           <w:docPartUnique w:val="1"/>
@@ -1378,6 +1378,14 @@
             </w:pPr>
             <w:r>
               <w:rPr>
+                <w:sz w:val="24"/>
+                <w:szCs w:val="24"/>
+                <w:rtl w:val="0"/>
+              </w:rPr>
+              <w:t xml:space="preserve">07-11-2025</w:t>
+            </w:r>
+            <w:r>
+              <w:rPr>
                 <w:rtl w:val="0"/>
               </w:rPr>
             </w:r>
@@ -1834,7 +1842,7 @@
               <w:rPr>
                 <w:rtl w:val="0"/>
               </w:rPr>
-              <w:t xml:space="preserve">09/09/2025</w:t>
+              <w:t xml:space="preserve">08/09/2025</w:t>
             </w:r>
           </w:p>
         </w:tc>
@@ -1874,7 +1882,7 @@
               <w:rPr>
                 <w:rtl w:val="0"/>
               </w:rPr>
-              <w:t xml:space="preserve">06/11/2025</w:t>
+              <w:t xml:space="preserve">10/11/2025</w:t>
             </w:r>
           </w:p>
         </w:tc>
@@ -2849,10 +2857,10 @@
         <w:tc>
           <w:tcPr>
             <w:tcBorders>
-              <w:top w:color="000000" w:space="0" w:sz="4" w:val="single"/>
-              <w:left w:color="000000" w:space="0" w:sz="4" w:val="single"/>
-              <w:bottom w:color="000000" w:space="0" w:sz="4" w:val="single"/>
-              <w:right w:color="000000" w:space="0" w:sz="4" w:val="single"/>
+              <w:top w:color="000000" w:space="0" w:sz="5" w:val="single"/>
+              <w:left w:color="000000" w:space="0" w:sz="5" w:val="single"/>
+              <w:bottom w:color="cccccc" w:space="0" w:sz="5" w:val="single"/>
+              <w:right w:color="000000" w:space="0" w:sz="5" w:val="single"/>
             </w:tcBorders>
             <w:tcMar>
               <w:top w:w="0.0" w:type="dxa"/>
@@ -2894,10 +2902,10 @@
         <w:tc>
           <w:tcPr>
             <w:tcBorders>
-              <w:top w:color="000000" w:space="0" w:sz="8" w:val="single"/>
-              <w:left w:color="000000" w:space="0" w:sz="8" w:val="single"/>
-              <w:bottom w:color="000000" w:space="0" w:sz="8" w:val="single"/>
-              <w:right w:color="000000" w:space="0" w:sz="8" w:val="single"/>
+              <w:top w:color="000000" w:space="0" w:sz="5" w:val="single"/>
+              <w:left w:color="000000" w:space="0" w:sz="5" w:val="single"/>
+              <w:bottom w:color="000000" w:space="0" w:sz="5" w:val="single"/>
+              <w:right w:color="000000" w:space="0" w:sz="5" w:val="single"/>
             </w:tcBorders>
             <w:tcMar>
               <w:top w:w="0.0" w:type="dxa"/>
@@ -2918,17 +2926,17 @@
               <w:rPr>
                 <w:rtl w:val="0"/>
               </w:rPr>
-              <w:t xml:space="preserve">6</w:t>
+              <w:t xml:space="preserve">2</w:t>
             </w:r>
           </w:p>
         </w:tc>
         <w:tc>
           <w:tcPr>
             <w:tcBorders>
-              <w:top w:color="000000" w:space="0" w:sz="8" w:val="single"/>
-              <w:left w:color="cccccc" w:space="0" w:sz="8" w:val="single"/>
-              <w:bottom w:color="000000" w:space="0" w:sz="8" w:val="single"/>
-              <w:right w:color="000000" w:space="0" w:sz="8" w:val="single"/>
+              <w:top w:color="000000" w:space="0" w:sz="5" w:val="single"/>
+              <w:left w:color="cccccc" w:space="0" w:sz="5" w:val="single"/>
+              <w:bottom w:color="000000" w:space="0" w:sz="5" w:val="single"/>
+              <w:right w:color="000000" w:space="0" w:sz="5" w:val="single"/>
             </w:tcBorders>
             <w:tcMar>
               <w:top w:w="0.0" w:type="dxa"/>
@@ -2949,17 +2957,17 @@
               <w:rPr>
                 <w:rtl w:val="0"/>
               </w:rPr>
-              <w:t xml:space="preserve">6</w:t>
+              <w:t xml:space="preserve">4</w:t>
             </w:r>
           </w:p>
         </w:tc>
         <w:tc>
           <w:tcPr>
             <w:tcBorders>
-              <w:top w:color="000000" w:space="0" w:sz="8" w:val="single"/>
-              <w:left w:color="cccccc" w:space="0" w:sz="8" w:val="single"/>
-              <w:bottom w:color="000000" w:space="0" w:sz="8" w:val="single"/>
-              <w:right w:color="000000" w:space="0" w:sz="8" w:val="single"/>
+              <w:top w:color="000000" w:space="0" w:sz="5" w:val="single"/>
+              <w:left w:color="cccccc" w:space="0" w:sz="5" w:val="single"/>
+              <w:bottom w:color="000000" w:space="0" w:sz="5" w:val="single"/>
+              <w:right w:color="000000" w:space="0" w:sz="5" w:val="single"/>
             </w:tcBorders>
             <w:tcMar>
               <w:top w:w="0.0" w:type="dxa"/>
@@ -2985,10 +2993,10 @@
         <w:tc>
           <w:tcPr>
             <w:tcBorders>
-              <w:top w:color="000000" w:space="0" w:sz="8" w:val="single"/>
-              <w:left w:color="cccccc" w:space="0" w:sz="8" w:val="single"/>
-              <w:bottom w:color="000000" w:space="0" w:sz="8" w:val="single"/>
-              <w:right w:color="000000" w:space="0" w:sz="8" w:val="single"/>
+              <w:top w:color="000000" w:space="0" w:sz="5" w:val="single"/>
+              <w:left w:color="cccccc" w:space="0" w:sz="5" w:val="single"/>
+              <w:bottom w:color="000000" w:space="0" w:sz="5" w:val="single"/>
+              <w:right w:color="000000" w:space="0" w:sz="5" w:val="single"/>
             </w:tcBorders>
             <w:tcMar>
               <w:top w:w="0.0" w:type="dxa"/>
@@ -3014,10 +3022,10 @@
         <w:tc>
           <w:tcPr>
             <w:tcBorders>
-              <w:top w:color="000000" w:space="0" w:sz="8" w:val="single"/>
-              <w:left w:color="cccccc" w:space="0" w:sz="8" w:val="single"/>
-              <w:bottom w:color="000000" w:space="0" w:sz="8" w:val="single"/>
-              <w:right w:color="000000" w:space="0" w:sz="8" w:val="single"/>
+              <w:top w:color="000000" w:space="0" w:sz="5" w:val="single"/>
+              <w:left w:color="cccccc" w:space="0" w:sz="5" w:val="single"/>
+              <w:bottom w:color="000000" w:space="0" w:sz="5" w:val="single"/>
+              <w:right w:color="000000" w:space="0" w:sz="5" w:val="single"/>
             </w:tcBorders>
             <w:tcMar>
               <w:top w:w="0.0" w:type="dxa"/>
@@ -3147,10 +3155,10 @@
         <w:tc>
           <w:tcPr>
             <w:tcBorders>
-              <w:top w:color="cccccc" w:space="0" w:sz="4" w:val="single"/>
-              <w:left w:color="000000" w:space="0" w:sz="4" w:val="single"/>
-              <w:bottom w:color="000000" w:space="0" w:sz="4" w:val="single"/>
-              <w:right w:color="000000" w:space="0" w:sz="4" w:val="single"/>
+              <w:top w:color="cccccc" w:space="0" w:sz="5" w:val="single"/>
+              <w:left w:color="000000" w:space="0" w:sz="5" w:val="single"/>
+              <w:bottom w:color="cccccc" w:space="0" w:sz="5" w:val="single"/>
+              <w:right w:color="000000" w:space="0" w:sz="5" w:val="single"/>
             </w:tcBorders>
             <w:tcMar>
               <w:top w:w="0.0" w:type="dxa"/>
@@ -3171,7 +3179,7 @@
               <w:rPr>
                 <w:rtl w:val="0"/>
               </w:rPr>
-              <w:t xml:space="preserve">5</w:t>
+              <w:t xml:space="preserve">6</w:t>
             </w:r>
           </w:p>
         </w:tc>
@@ -3192,10 +3200,10 @@
         <w:tc>
           <w:tcPr>
             <w:tcBorders>
-              <w:top w:color="cccccc" w:space="0" w:sz="8" w:val="single"/>
-              <w:left w:color="000000" w:space="0" w:sz="8" w:val="single"/>
-              <w:bottom w:color="000000" w:space="0" w:sz="8" w:val="single"/>
-              <w:right w:color="000000" w:space="0" w:sz="8" w:val="single"/>
+              <w:top w:color="cccccc" w:space="0" w:sz="5" w:val="single"/>
+              <w:left w:color="000000" w:space="0" w:sz="5" w:val="single"/>
+              <w:bottom w:color="000000" w:space="0" w:sz="5" w:val="single"/>
+              <w:right w:color="000000" w:space="0" w:sz="5" w:val="single"/>
             </w:tcBorders>
             <w:tcMar>
               <w:top w:w="0.0" w:type="dxa"/>
@@ -3209,22 +3217,24 @@
             <w:pPr>
               <w:widowControl w:val="0"/>
               <w:spacing w:line="276" w:lineRule="auto"/>
-              <w:rPr/>
-            </w:pPr>
-            <w:r>
-              <w:rPr>
-                <w:rtl w:val="0"/>
-              </w:rPr>
+              <w:jc w:val="right"/>
+              <w:rPr/>
+            </w:pPr>
+            <w:r>
+              <w:rPr>
+                <w:rtl w:val="0"/>
+              </w:rPr>
+              <w:t xml:space="preserve">2</w:t>
             </w:r>
           </w:p>
         </w:tc>
         <w:tc>
           <w:tcPr>
             <w:tcBorders>
-              <w:top w:color="cccccc" w:space="0" w:sz="8" w:val="single"/>
-              <w:left w:color="cccccc" w:space="0" w:sz="8" w:val="single"/>
-              <w:bottom w:color="000000" w:space="0" w:sz="8" w:val="single"/>
-              <w:right w:color="000000" w:space="0" w:sz="8" w:val="single"/>
+              <w:top w:color="cccccc" w:space="0" w:sz="5" w:val="single"/>
+              <w:left w:color="cccccc" w:space="0" w:sz="5" w:val="single"/>
+              <w:bottom w:color="000000" w:space="0" w:sz="5" w:val="single"/>
+              <w:right w:color="000000" w:space="0" w:sz="5" w:val="single"/>
             </w:tcBorders>
             <w:tcMar>
               <w:top w:w="0.0" w:type="dxa"/>
@@ -3238,22 +3248,24 @@
             <w:pPr>
               <w:widowControl w:val="0"/>
               <w:spacing w:line="276" w:lineRule="auto"/>
-              <w:rPr/>
-            </w:pPr>
-            <w:r>
-              <w:rPr>
-                <w:rtl w:val="0"/>
-              </w:rPr>
+              <w:jc w:val="right"/>
+              <w:rPr/>
+            </w:pPr>
+            <w:r>
+              <w:rPr>
+                <w:rtl w:val="0"/>
+              </w:rPr>
+              <w:t xml:space="preserve">4</w:t>
             </w:r>
           </w:p>
         </w:tc>
         <w:tc>
           <w:tcPr>
             <w:tcBorders>
-              <w:top w:color="cccccc" w:space="0" w:sz="8" w:val="single"/>
-              <w:left w:color="cccccc" w:space="0" w:sz="8" w:val="single"/>
-              <w:bottom w:color="000000" w:space="0" w:sz="8" w:val="single"/>
-              <w:right w:color="000000" w:space="0" w:sz="8" w:val="single"/>
+              <w:top w:color="cccccc" w:space="0" w:sz="5" w:val="single"/>
+              <w:left w:color="cccccc" w:space="0" w:sz="5" w:val="single"/>
+              <w:bottom w:color="000000" w:space="0" w:sz="5" w:val="single"/>
+              <w:right w:color="000000" w:space="0" w:sz="5" w:val="single"/>
             </w:tcBorders>
             <w:tcMar>
               <w:top w:w="0.0" w:type="dxa"/>
@@ -3267,24 +3279,22 @@
             <w:pPr>
               <w:widowControl w:val="0"/>
               <w:spacing w:line="276" w:lineRule="auto"/>
-              <w:jc w:val="right"/>
-              <w:rPr/>
-            </w:pPr>
-            <w:r>
-              <w:rPr>
-                <w:rtl w:val="0"/>
-              </w:rPr>
-              <w:t xml:space="preserve">5</w:t>
+              <w:rPr/>
+            </w:pPr>
+            <w:r>
+              <w:rPr>
+                <w:rtl w:val="0"/>
+              </w:rPr>
             </w:r>
           </w:p>
         </w:tc>
         <w:tc>
           <w:tcPr>
             <w:tcBorders>
-              <w:top w:color="cccccc" w:space="0" w:sz="8" w:val="single"/>
-              <w:left w:color="cccccc" w:space="0" w:sz="8" w:val="single"/>
-              <w:bottom w:color="000000" w:space="0" w:sz="8" w:val="single"/>
-              <w:right w:color="000000" w:space="0" w:sz="8" w:val="single"/>
+              <w:top w:color="cccccc" w:space="0" w:sz="5" w:val="single"/>
+              <w:left w:color="cccccc" w:space="0" w:sz="5" w:val="single"/>
+              <w:bottom w:color="000000" w:space="0" w:sz="5" w:val="single"/>
+              <w:right w:color="000000" w:space="0" w:sz="5" w:val="single"/>
             </w:tcBorders>
             <w:tcMar>
               <w:top w:w="0.0" w:type="dxa"/>
@@ -3310,10 +3320,10 @@
         <w:tc>
           <w:tcPr>
             <w:tcBorders>
-              <w:top w:color="cccccc" w:space="0" w:sz="8" w:val="single"/>
-              <w:left w:color="cccccc" w:space="0" w:sz="8" w:val="single"/>
-              <w:bottom w:color="000000" w:space="0" w:sz="8" w:val="single"/>
-              <w:right w:color="000000" w:space="0" w:sz="8" w:val="single"/>
+              <w:top w:color="cccccc" w:space="0" w:sz="5" w:val="single"/>
+              <w:left w:color="cccccc" w:space="0" w:sz="5" w:val="single"/>
+              <w:bottom w:color="000000" w:space="0" w:sz="5" w:val="single"/>
+              <w:right w:color="000000" w:space="0" w:sz="5" w:val="single"/>
             </w:tcBorders>
             <w:tcMar>
               <w:top w:w="0.0" w:type="dxa"/>
@@ -3443,10 +3453,10 @@
         <w:tc>
           <w:tcPr>
             <w:tcBorders>
-              <w:top w:color="cccccc" w:space="0" w:sz="4" w:val="single"/>
-              <w:left w:color="000000" w:space="0" w:sz="4" w:val="single"/>
-              <w:bottom w:color="000000" w:space="0" w:sz="4" w:val="single"/>
-              <w:right w:color="000000" w:space="0" w:sz="4" w:val="single"/>
+              <w:top w:color="cccccc" w:space="0" w:sz="5" w:val="single"/>
+              <w:left w:color="000000" w:space="0" w:sz="5" w:val="single"/>
+              <w:bottom w:color="cccccc" w:space="0" w:sz="5" w:val="single"/>
+              <w:right w:color="000000" w:space="0" w:sz="5" w:val="single"/>
             </w:tcBorders>
             <w:tcMar>
               <w:top w:w="0.0" w:type="dxa"/>
@@ -3488,10 +3498,10 @@
         <w:tc>
           <w:tcPr>
             <w:tcBorders>
-              <w:top w:color="cccccc" w:space="0" w:sz="8" w:val="single"/>
-              <w:left w:color="000000" w:space="0" w:sz="8" w:val="single"/>
-              <w:bottom w:color="000000" w:space="0" w:sz="8" w:val="single"/>
-              <w:right w:color="000000" w:space="0" w:sz="8" w:val="single"/>
+              <w:top w:color="cccccc" w:space="0" w:sz="5" w:val="single"/>
+              <w:left w:color="000000" w:space="0" w:sz="5" w:val="single"/>
+              <w:bottom w:color="000000" w:space="0" w:sz="5" w:val="single"/>
+              <w:right w:color="000000" w:space="0" w:sz="5" w:val="single"/>
             </w:tcBorders>
             <w:tcMar>
               <w:top w:w="0.0" w:type="dxa"/>
@@ -3517,10 +3527,10 @@
         <w:tc>
           <w:tcPr>
             <w:tcBorders>
-              <w:top w:color="cccccc" w:space="0" w:sz="8" w:val="single"/>
-              <w:left w:color="cccccc" w:space="0" w:sz="8" w:val="single"/>
-              <w:bottom w:color="000000" w:space="0" w:sz="8" w:val="single"/>
-              <w:right w:color="000000" w:space="0" w:sz="8" w:val="single"/>
+              <w:top w:color="cccccc" w:space="0" w:sz="5" w:val="single"/>
+              <w:left w:color="cccccc" w:space="0" w:sz="5" w:val="single"/>
+              <w:bottom w:color="000000" w:space="0" w:sz="5" w:val="single"/>
+              <w:right w:color="000000" w:space="0" w:sz="5" w:val="single"/>
             </w:tcBorders>
             <w:tcMar>
               <w:top w:w="0.0" w:type="dxa"/>
@@ -3546,10 +3556,10 @@
         <w:tc>
           <w:tcPr>
             <w:tcBorders>
-              <w:top w:color="cccccc" w:space="0" w:sz="8" w:val="single"/>
-              <w:left w:color="cccccc" w:space="0" w:sz="8" w:val="single"/>
-              <w:bottom w:color="000000" w:space="0" w:sz="8" w:val="single"/>
-              <w:right w:color="000000" w:space="0" w:sz="8" w:val="single"/>
+              <w:top w:color="cccccc" w:space="0" w:sz="5" w:val="single"/>
+              <w:left w:color="cccccc" w:space="0" w:sz="5" w:val="single"/>
+              <w:bottom w:color="000000" w:space="0" w:sz="5" w:val="single"/>
+              <w:right w:color="000000" w:space="0" w:sz="5" w:val="single"/>
             </w:tcBorders>
             <w:tcMar>
               <w:top w:w="0.0" w:type="dxa"/>
@@ -3570,17 +3580,17 @@
               <w:rPr>
                 <w:rtl w:val="0"/>
               </w:rPr>
-              <w:t xml:space="preserve">5</w:t>
+              <w:t xml:space="preserve">4</w:t>
             </w:r>
           </w:p>
         </w:tc>
         <w:tc>
           <w:tcPr>
             <w:tcBorders>
-              <w:top w:color="cccccc" w:space="0" w:sz="8" w:val="single"/>
-              <w:left w:color="cccccc" w:space="0" w:sz="8" w:val="single"/>
-              <w:bottom w:color="000000" w:space="0" w:sz="8" w:val="single"/>
-              <w:right w:color="000000" w:space="0" w:sz="8" w:val="single"/>
+              <w:top w:color="cccccc" w:space="0" w:sz="5" w:val="single"/>
+              <w:left w:color="cccccc" w:space="0" w:sz="5" w:val="single"/>
+              <w:bottom w:color="000000" w:space="0" w:sz="5" w:val="single"/>
+              <w:right w:color="000000" w:space="0" w:sz="5" w:val="single"/>
             </w:tcBorders>
             <w:tcMar>
               <w:top w:w="0.0" w:type="dxa"/>
@@ -3606,10 +3616,10 @@
         <w:tc>
           <w:tcPr>
             <w:tcBorders>
-              <w:top w:color="cccccc" w:space="0" w:sz="8" w:val="single"/>
-              <w:left w:color="cccccc" w:space="0" w:sz="8" w:val="single"/>
-              <w:bottom w:color="000000" w:space="0" w:sz="8" w:val="single"/>
-              <w:right w:color="000000" w:space="0" w:sz="8" w:val="single"/>
+              <w:top w:color="cccccc" w:space="0" w:sz="5" w:val="single"/>
+              <w:left w:color="cccccc" w:space="0" w:sz="5" w:val="single"/>
+              <w:bottom w:color="000000" w:space="0" w:sz="5" w:val="single"/>
+              <w:right w:color="000000" w:space="0" w:sz="5" w:val="single"/>
             </w:tcBorders>
             <w:tcMar>
               <w:top w:w="0.0" w:type="dxa"/>
@@ -3739,10 +3749,10 @@
         <w:tc>
           <w:tcPr>
             <w:tcBorders>
-              <w:top w:color="cccccc" w:space="0" w:sz="4" w:val="single"/>
-              <w:left w:color="000000" w:space="0" w:sz="4" w:val="single"/>
-              <w:bottom w:color="000000" w:space="0" w:sz="4" w:val="single"/>
-              <w:right w:color="000000" w:space="0" w:sz="4" w:val="single"/>
+              <w:top w:color="cccccc" w:space="0" w:sz="5" w:val="single"/>
+              <w:left w:color="000000" w:space="0" w:sz="5" w:val="single"/>
+              <w:bottom w:color="cccccc" w:space="0" w:sz="5" w:val="single"/>
+              <w:right w:color="000000" w:space="0" w:sz="5" w:val="single"/>
             </w:tcBorders>
             <w:tcMar>
               <w:top w:w="0.0" w:type="dxa"/>
@@ -3784,10 +3794,10 @@
         <w:tc>
           <w:tcPr>
             <w:tcBorders>
-              <w:top w:color="cccccc" w:space="0" w:sz="8" w:val="single"/>
-              <w:left w:color="000000" w:space="0" w:sz="8" w:val="single"/>
-              <w:bottom w:color="000000" w:space="0" w:sz="8" w:val="single"/>
-              <w:right w:color="000000" w:space="0" w:sz="8" w:val="single"/>
+              <w:top w:color="cccccc" w:space="0" w:sz="5" w:val="single"/>
+              <w:left w:color="000000" w:space="0" w:sz="5" w:val="single"/>
+              <w:bottom w:color="000000" w:space="0" w:sz="5" w:val="single"/>
+              <w:right w:color="000000" w:space="0" w:sz="5" w:val="single"/>
             </w:tcBorders>
             <w:tcMar>
               <w:top w:w="0.0" w:type="dxa"/>
@@ -3813,10 +3823,10 @@
         <w:tc>
           <w:tcPr>
             <w:tcBorders>
-              <w:top w:color="cccccc" w:space="0" w:sz="8" w:val="single"/>
-              <w:left w:color="cccccc" w:space="0" w:sz="8" w:val="single"/>
-              <w:bottom w:color="000000" w:space="0" w:sz="8" w:val="single"/>
-              <w:right w:color="000000" w:space="0" w:sz="8" w:val="single"/>
+              <w:top w:color="cccccc" w:space="0" w:sz="5" w:val="single"/>
+              <w:left w:color="cccccc" w:space="0" w:sz="5" w:val="single"/>
+              <w:bottom w:color="000000" w:space="0" w:sz="5" w:val="single"/>
+              <w:right w:color="000000" w:space="0" w:sz="5" w:val="single"/>
             </w:tcBorders>
             <w:tcMar>
               <w:top w:w="0.0" w:type="dxa"/>
@@ -3842,10 +3852,10 @@
         <w:tc>
           <w:tcPr>
             <w:tcBorders>
-              <w:top w:color="cccccc" w:space="0" w:sz="8" w:val="single"/>
-              <w:left w:color="cccccc" w:space="0" w:sz="8" w:val="single"/>
-              <w:bottom w:color="000000" w:space="0" w:sz="8" w:val="single"/>
-              <w:right w:color="000000" w:space="0" w:sz="8" w:val="single"/>
+              <w:top w:color="cccccc" w:space="0" w:sz="5" w:val="single"/>
+              <w:left w:color="cccccc" w:space="0" w:sz="5" w:val="single"/>
+              <w:bottom w:color="000000" w:space="0" w:sz="5" w:val="single"/>
+              <w:right w:color="000000" w:space="0" w:sz="5" w:val="single"/>
             </w:tcBorders>
             <w:tcMar>
               <w:top w:w="0.0" w:type="dxa"/>
@@ -3859,22 +3869,24 @@
             <w:pPr>
               <w:widowControl w:val="0"/>
               <w:spacing w:line="276" w:lineRule="auto"/>
-              <w:rPr/>
-            </w:pPr>
-            <w:r>
-              <w:rPr>
-                <w:rtl w:val="0"/>
-              </w:rPr>
+              <w:jc w:val="right"/>
+              <w:rPr/>
+            </w:pPr>
+            <w:r>
+              <w:rPr>
+                <w:rtl w:val="0"/>
+              </w:rPr>
+              <w:t xml:space="preserve">4</w:t>
             </w:r>
           </w:p>
         </w:tc>
         <w:tc>
           <w:tcPr>
             <w:tcBorders>
-              <w:top w:color="cccccc" w:space="0" w:sz="8" w:val="single"/>
-              <w:left w:color="cccccc" w:space="0" w:sz="8" w:val="single"/>
-              <w:bottom w:color="000000" w:space="0" w:sz="8" w:val="single"/>
-              <w:right w:color="000000" w:space="0" w:sz="8" w:val="single"/>
+              <w:top w:color="cccccc" w:space="0" w:sz="5" w:val="single"/>
+              <w:left w:color="cccccc" w:space="0" w:sz="5" w:val="single"/>
+              <w:bottom w:color="000000" w:space="0" w:sz="5" w:val="single"/>
+              <w:right w:color="000000" w:space="0" w:sz="5" w:val="single"/>
             </w:tcBorders>
             <w:tcMar>
               <w:top w:w="0.0" w:type="dxa"/>
@@ -3888,24 +3900,22 @@
             <w:pPr>
               <w:widowControl w:val="0"/>
               <w:spacing w:line="276" w:lineRule="auto"/>
-              <w:jc w:val="right"/>
-              <w:rPr/>
-            </w:pPr>
-            <w:r>
-              <w:rPr>
-                <w:rtl w:val="0"/>
-              </w:rPr>
-              <w:t xml:space="preserve">3</w:t>
+              <w:rPr/>
+            </w:pPr>
+            <w:r>
+              <w:rPr>
+                <w:rtl w:val="0"/>
+              </w:rPr>
             </w:r>
           </w:p>
         </w:tc>
         <w:tc>
           <w:tcPr>
             <w:tcBorders>
-              <w:top w:color="cccccc" w:space="0" w:sz="8" w:val="single"/>
-              <w:left w:color="cccccc" w:space="0" w:sz="8" w:val="single"/>
-              <w:bottom w:color="000000" w:space="0" w:sz="8" w:val="single"/>
-              <w:right w:color="000000" w:space="0" w:sz="8" w:val="single"/>
+              <w:top w:color="cccccc" w:space="0" w:sz="5" w:val="single"/>
+              <w:left w:color="cccccc" w:space="0" w:sz="5" w:val="single"/>
+              <w:bottom w:color="000000" w:space="0" w:sz="5" w:val="single"/>
+              <w:right w:color="000000" w:space="0" w:sz="5" w:val="single"/>
             </w:tcBorders>
             <w:tcMar>
               <w:top w:w="0.0" w:type="dxa"/>
@@ -4035,10 +4045,10 @@
         <w:tc>
           <w:tcPr>
             <w:tcBorders>
-              <w:top w:color="cccccc" w:space="0" w:sz="4" w:val="single"/>
-              <w:left w:color="000000" w:space="0" w:sz="4" w:val="single"/>
-              <w:bottom w:color="000000" w:space="0" w:sz="4" w:val="single"/>
-              <w:right w:color="000000" w:space="0" w:sz="4" w:val="single"/>
+              <w:top w:color="cccccc" w:space="0" w:sz="5" w:val="single"/>
+              <w:left w:color="000000" w:space="0" w:sz="5" w:val="single"/>
+              <w:bottom w:color="cccccc" w:space="0" w:sz="5" w:val="single"/>
+              <w:right w:color="000000" w:space="0" w:sz="5" w:val="single"/>
             </w:tcBorders>
             <w:tcMar>
               <w:top w:w="0.0" w:type="dxa"/>
@@ -4080,10 +4090,10 @@
         <w:tc>
           <w:tcPr>
             <w:tcBorders>
-              <w:top w:color="cccccc" w:space="0" w:sz="8" w:val="single"/>
-              <w:left w:color="000000" w:space="0" w:sz="8" w:val="single"/>
-              <w:bottom w:color="000000" w:space="0" w:sz="8" w:val="single"/>
-              <w:right w:color="000000" w:space="0" w:sz="8" w:val="single"/>
+              <w:top w:color="cccccc" w:space="0" w:sz="5" w:val="single"/>
+              <w:left w:color="000000" w:space="0" w:sz="5" w:val="single"/>
+              <w:bottom w:color="000000" w:space="0" w:sz="5" w:val="single"/>
+              <w:right w:color="000000" w:space="0" w:sz="5" w:val="single"/>
             </w:tcBorders>
             <w:tcMar>
               <w:top w:w="0.0" w:type="dxa"/>
@@ -4109,10 +4119,10 @@
         <w:tc>
           <w:tcPr>
             <w:tcBorders>
-              <w:top w:color="cccccc" w:space="0" w:sz="8" w:val="single"/>
-              <w:left w:color="cccccc" w:space="0" w:sz="8" w:val="single"/>
-              <w:bottom w:color="000000" w:space="0" w:sz="8" w:val="single"/>
-              <w:right w:color="000000" w:space="0" w:sz="8" w:val="single"/>
+              <w:top w:color="cccccc" w:space="0" w:sz="5" w:val="single"/>
+              <w:left w:color="cccccc" w:space="0" w:sz="5" w:val="single"/>
+              <w:bottom w:color="000000" w:space="0" w:sz="5" w:val="single"/>
+              <w:right w:color="000000" w:space="0" w:sz="5" w:val="single"/>
             </w:tcBorders>
             <w:tcMar>
               <w:top w:w="0.0" w:type="dxa"/>
@@ -4138,10 +4148,10 @@
         <w:tc>
           <w:tcPr>
             <w:tcBorders>
-              <w:top w:color="cccccc" w:space="0" w:sz="8" w:val="single"/>
-              <w:left w:color="cccccc" w:space="0" w:sz="8" w:val="single"/>
-              <w:bottom w:color="000000" w:space="0" w:sz="8" w:val="single"/>
-              <w:right w:color="000000" w:space="0" w:sz="8" w:val="single"/>
+              <w:top w:color="cccccc" w:space="0" w:sz="5" w:val="single"/>
+              <w:left w:color="cccccc" w:space="0" w:sz="5" w:val="single"/>
+              <w:bottom w:color="000000" w:space="0" w:sz="5" w:val="single"/>
+              <w:right w:color="000000" w:space="0" w:sz="5" w:val="single"/>
             </w:tcBorders>
             <w:tcMar>
               <w:top w:w="0.0" w:type="dxa"/>
@@ -4155,22 +4165,24 @@
             <w:pPr>
               <w:widowControl w:val="0"/>
               <w:spacing w:line="276" w:lineRule="auto"/>
-              <w:rPr/>
-            </w:pPr>
-            <w:r>
-              <w:rPr>
-                <w:rtl w:val="0"/>
-              </w:rPr>
+              <w:jc w:val="right"/>
+              <w:rPr/>
+            </w:pPr>
+            <w:r>
+              <w:rPr>
+                <w:rtl w:val="0"/>
+              </w:rPr>
+              <w:t xml:space="preserve">4</w:t>
             </w:r>
           </w:p>
         </w:tc>
         <w:tc>
           <w:tcPr>
             <w:tcBorders>
-              <w:top w:color="cccccc" w:space="0" w:sz="8" w:val="single"/>
-              <w:left w:color="cccccc" w:space="0" w:sz="8" w:val="single"/>
-              <w:bottom w:color="000000" w:space="0" w:sz="8" w:val="single"/>
-              <w:right w:color="000000" w:space="0" w:sz="8" w:val="single"/>
+              <w:top w:color="cccccc" w:space="0" w:sz="5" w:val="single"/>
+              <w:left w:color="cccccc" w:space="0" w:sz="5" w:val="single"/>
+              <w:bottom w:color="000000" w:space="0" w:sz="5" w:val="single"/>
+              <w:right w:color="000000" w:space="0" w:sz="5" w:val="single"/>
             </w:tcBorders>
             <w:tcMar>
               <w:top w:w="0.0" w:type="dxa"/>
@@ -4184,24 +4196,22 @@
             <w:pPr>
               <w:widowControl w:val="0"/>
               <w:spacing w:line="276" w:lineRule="auto"/>
-              <w:jc w:val="right"/>
-              <w:rPr/>
-            </w:pPr>
-            <w:r>
-              <w:rPr>
-                <w:rtl w:val="0"/>
-              </w:rPr>
-              <w:t xml:space="preserve">3</w:t>
+              <w:rPr/>
+            </w:pPr>
+            <w:r>
+              <w:rPr>
+                <w:rtl w:val="0"/>
+              </w:rPr>
             </w:r>
           </w:p>
         </w:tc>
         <w:tc>
           <w:tcPr>
             <w:tcBorders>
-              <w:top w:color="cccccc" w:space="0" w:sz="8" w:val="single"/>
-              <w:left w:color="cccccc" w:space="0" w:sz="8" w:val="single"/>
-              <w:bottom w:color="000000" w:space="0" w:sz="8" w:val="single"/>
-              <w:right w:color="000000" w:space="0" w:sz="8" w:val="single"/>
+              <w:top w:color="cccccc" w:space="0" w:sz="5" w:val="single"/>
+              <w:left w:color="cccccc" w:space="0" w:sz="5" w:val="single"/>
+              <w:bottom w:color="000000" w:space="0" w:sz="5" w:val="single"/>
+              <w:right w:color="000000" w:space="0" w:sz="5" w:val="single"/>
             </w:tcBorders>
             <w:tcMar>
               <w:top w:w="0.0" w:type="dxa"/>
@@ -4331,10 +4341,10 @@
         <w:tc>
           <w:tcPr>
             <w:tcBorders>
-              <w:top w:color="000000" w:space="0" w:sz="4" w:val="single"/>
-              <w:left w:color="000000" w:space="0" w:sz="4" w:val="single"/>
-              <w:bottom w:color="000000" w:space="0" w:sz="4" w:val="single"/>
-              <w:right w:color="000000" w:space="0" w:sz="4" w:val="single"/>
+              <w:top w:color="cccccc" w:space="0" w:sz="5" w:val="single"/>
+              <w:left w:color="000000" w:space="0" w:sz="5" w:val="single"/>
+              <w:bottom w:color="cccccc" w:space="0" w:sz="5" w:val="single"/>
+              <w:right w:color="000000" w:space="0" w:sz="5" w:val="single"/>
             </w:tcBorders>
             <w:tcMar>
               <w:top w:w="0.0" w:type="dxa"/>
@@ -4355,7 +4365,7 @@
               <w:rPr>
                 <w:rtl w:val="0"/>
               </w:rPr>
-              <w:t xml:space="preserve">5</w:t>
+              <w:t xml:space="preserve">6</w:t>
             </w:r>
           </w:p>
         </w:tc>
@@ -4381,10 +4391,10 @@
         <w:tc>
           <w:tcPr>
             <w:tcBorders>
-              <w:top w:color="cccccc" w:space="0" w:sz="8" w:val="single"/>
-              <w:left w:color="000000" w:space="0" w:sz="8" w:val="single"/>
-              <w:bottom w:color="000000" w:space="0" w:sz="8" w:val="single"/>
-              <w:right w:color="000000" w:space="0" w:sz="8" w:val="single"/>
+              <w:top w:color="cccccc" w:space="0" w:sz="5" w:val="single"/>
+              <w:left w:color="000000" w:space="0" w:sz="5" w:val="single"/>
+              <w:bottom w:color="000000" w:space="0" w:sz="5" w:val="single"/>
+              <w:right w:color="000000" w:space="0" w:sz="5" w:val="single"/>
             </w:tcBorders>
             <w:tcMar>
               <w:top w:w="0.0" w:type="dxa"/>
@@ -4410,10 +4420,10 @@
         <w:tc>
           <w:tcPr>
             <w:tcBorders>
-              <w:top w:color="cccccc" w:space="0" w:sz="8" w:val="single"/>
-              <w:left w:color="cccccc" w:space="0" w:sz="8" w:val="single"/>
-              <w:bottom w:color="000000" w:space="0" w:sz="8" w:val="single"/>
-              <w:right w:color="000000" w:space="0" w:sz="8" w:val="single"/>
+              <w:top w:color="cccccc" w:space="0" w:sz="5" w:val="single"/>
+              <w:left w:color="cccccc" w:space="0" w:sz="5" w:val="single"/>
+              <w:bottom w:color="000000" w:space="0" w:sz="5" w:val="single"/>
+              <w:right w:color="000000" w:space="0" w:sz="5" w:val="single"/>
             </w:tcBorders>
             <w:tcMar>
               <w:top w:w="0.0" w:type="dxa"/>
@@ -4439,10 +4449,10 @@
         <w:tc>
           <w:tcPr>
             <w:tcBorders>
-              <w:top w:color="cccccc" w:space="0" w:sz="8" w:val="single"/>
-              <w:left w:color="cccccc" w:space="0" w:sz="8" w:val="single"/>
-              <w:bottom w:color="000000" w:space="0" w:sz="8" w:val="single"/>
-              <w:right w:color="000000" w:space="0" w:sz="8" w:val="single"/>
+              <w:top w:color="cccccc" w:space="0" w:sz="5" w:val="single"/>
+              <w:left w:color="cccccc" w:space="0" w:sz="5" w:val="single"/>
+              <w:bottom w:color="000000" w:space="0" w:sz="5" w:val="single"/>
+              <w:right w:color="000000" w:space="0" w:sz="5" w:val="single"/>
             </w:tcBorders>
             <w:tcMar>
               <w:top w:w="0.0" w:type="dxa"/>
@@ -4468,10 +4478,10 @@
         <w:tc>
           <w:tcPr>
             <w:tcBorders>
-              <w:top w:color="cccccc" w:space="0" w:sz="8" w:val="single"/>
-              <w:left w:color="cccccc" w:space="0" w:sz="8" w:val="single"/>
-              <w:bottom w:color="000000" w:space="0" w:sz="8" w:val="single"/>
-              <w:right w:color="000000" w:space="0" w:sz="8" w:val="single"/>
+              <w:top w:color="cccccc" w:space="0" w:sz="5" w:val="single"/>
+              <w:left w:color="cccccc" w:space="0" w:sz="5" w:val="single"/>
+              <w:bottom w:color="000000" w:space="0" w:sz="5" w:val="single"/>
+              <w:right w:color="000000" w:space="0" w:sz="5" w:val="single"/>
             </w:tcBorders>
             <w:tcMar>
               <w:top w:w="0.0" w:type="dxa"/>
@@ -4485,22 +4495,24 @@
             <w:pPr>
               <w:widowControl w:val="0"/>
               <w:spacing w:line="276" w:lineRule="auto"/>
-              <w:rPr/>
-            </w:pPr>
-            <w:r>
-              <w:rPr>
-                <w:rtl w:val="0"/>
-              </w:rPr>
+              <w:jc w:val="right"/>
+              <w:rPr/>
+            </w:pPr>
+            <w:r>
+              <w:rPr>
+                <w:rtl w:val="0"/>
+              </w:rPr>
+              <w:t xml:space="preserve">2</w:t>
             </w:r>
           </w:p>
         </w:tc>
         <w:tc>
           <w:tcPr>
             <w:tcBorders>
-              <w:top w:color="cccccc" w:space="0" w:sz="8" w:val="single"/>
-              <w:left w:color="cccccc" w:space="0" w:sz="8" w:val="single"/>
-              <w:bottom w:color="000000" w:space="0" w:sz="8" w:val="single"/>
-              <w:right w:color="000000" w:space="0" w:sz="8" w:val="single"/>
+              <w:top w:color="cccccc" w:space="0" w:sz="5" w:val="single"/>
+              <w:left w:color="cccccc" w:space="0" w:sz="5" w:val="single"/>
+              <w:bottom w:color="000000" w:space="0" w:sz="5" w:val="single"/>
+              <w:right w:color="000000" w:space="0" w:sz="5" w:val="single"/>
             </w:tcBorders>
             <w:tcMar>
               <w:top w:w="0.0" w:type="dxa"/>
@@ -4632,10 +4644,10 @@
         <w:tc>
           <w:tcPr>
             <w:tcBorders>
-              <w:top w:color="000000" w:space="0" w:sz="4" w:val="single"/>
-              <w:left w:color="000000" w:space="0" w:sz="4" w:val="single"/>
-              <w:bottom w:color="000000" w:space="0" w:sz="7" w:val="single"/>
-              <w:right w:color="000000" w:space="0" w:sz="4" w:val="single"/>
+              <w:top w:color="cccccc" w:space="0" w:sz="5" w:val="single"/>
+              <w:left w:color="000000" w:space="0" w:sz="5" w:val="single"/>
+              <w:bottom w:color="000000" w:space="0" w:sz="5" w:val="single"/>
+              <w:right w:color="000000" w:space="0" w:sz="5" w:val="single"/>
             </w:tcBorders>
             <w:tcMar>
               <w:top w:w="0.0" w:type="dxa"/>
@@ -4656,7 +4668,7 @@
               <w:rPr>
                 <w:rtl w:val="0"/>
               </w:rPr>
-              <w:t xml:space="preserve">5</w:t>
+              <w:t xml:space="preserve">6</w:t>
             </w:r>
           </w:p>
         </w:tc>
@@ -4682,10 +4694,10 @@
         <w:tc>
           <w:tcPr>
             <w:tcBorders>
-              <w:top w:color="cccccc" w:space="0" w:sz="8" w:val="single"/>
-              <w:left w:color="000000" w:space="0" w:sz="8" w:val="single"/>
-              <w:bottom w:color="000000" w:space="0" w:sz="8" w:val="single"/>
-              <w:right w:color="000000" w:space="0" w:sz="8" w:val="single"/>
+              <w:top w:color="cccccc" w:space="0" w:sz="5" w:val="single"/>
+              <w:left w:color="000000" w:space="0" w:sz="5" w:val="single"/>
+              <w:bottom w:color="000000" w:space="0" w:sz="5" w:val="single"/>
+              <w:right w:color="000000" w:space="0" w:sz="5" w:val="single"/>
             </w:tcBorders>
             <w:tcMar>
               <w:top w:w="0.0" w:type="dxa"/>
@@ -4699,22 +4711,24 @@
             <w:pPr>
               <w:widowControl w:val="0"/>
               <w:spacing w:line="276" w:lineRule="auto"/>
-              <w:rPr/>
-            </w:pPr>
-            <w:r>
-              <w:rPr>
-                <w:rtl w:val="0"/>
-              </w:rPr>
+              <w:jc w:val="right"/>
+              <w:rPr/>
+            </w:pPr>
+            <w:r>
+              <w:rPr>
+                <w:rtl w:val="0"/>
+              </w:rPr>
+              <w:t xml:space="preserve">4</w:t>
             </w:r>
           </w:p>
         </w:tc>
         <w:tc>
           <w:tcPr>
             <w:tcBorders>
-              <w:top w:color="cccccc" w:space="0" w:sz="8" w:val="single"/>
-              <w:left w:color="cccccc" w:space="0" w:sz="8" w:val="single"/>
-              <w:bottom w:color="000000" w:space="0" w:sz="8" w:val="single"/>
-              <w:right w:color="000000" w:space="0" w:sz="8" w:val="single"/>
+              <w:top w:color="cccccc" w:space="0" w:sz="5" w:val="single"/>
+              <w:left w:color="cccccc" w:space="0" w:sz="5" w:val="single"/>
+              <w:bottom w:color="000000" w:space="0" w:sz="5" w:val="single"/>
+              <w:right w:color="000000" w:space="0" w:sz="5" w:val="single"/>
             </w:tcBorders>
             <w:tcMar>
               <w:top w:w="0.0" w:type="dxa"/>
@@ -4740,10 +4754,10 @@
         <w:tc>
           <w:tcPr>
             <w:tcBorders>
-              <w:top w:color="cccccc" w:space="0" w:sz="8" w:val="single"/>
-              <w:left w:color="cccccc" w:space="0" w:sz="8" w:val="single"/>
-              <w:bottom w:color="000000" w:space="0" w:sz="8" w:val="single"/>
-              <w:right w:color="000000" w:space="0" w:sz="8" w:val="single"/>
+              <w:top w:color="cccccc" w:space="0" w:sz="5" w:val="single"/>
+              <w:left w:color="cccccc" w:space="0" w:sz="5" w:val="single"/>
+              <w:bottom w:color="000000" w:space="0" w:sz="5" w:val="single"/>
+              <w:right w:color="000000" w:space="0" w:sz="5" w:val="single"/>
             </w:tcBorders>
             <w:tcMar>
               <w:top w:w="0.0" w:type="dxa"/>
@@ -4769,10 +4783,10 @@
         <w:tc>
           <w:tcPr>
             <w:tcBorders>
-              <w:top w:color="cccccc" w:space="0" w:sz="8" w:val="single"/>
-              <w:left w:color="cccccc" w:space="0" w:sz="8" w:val="single"/>
-              <w:bottom w:color="000000" w:space="0" w:sz="8" w:val="single"/>
-              <w:right w:color="000000" w:space="0" w:sz="8" w:val="single"/>
+              <w:top w:color="cccccc" w:space="0" w:sz="5" w:val="single"/>
+              <w:left w:color="cccccc" w:space="0" w:sz="5" w:val="single"/>
+              <w:bottom w:color="000000" w:space="0" w:sz="5" w:val="single"/>
+              <w:right w:color="000000" w:space="0" w:sz="5" w:val="single"/>
             </w:tcBorders>
             <w:tcMar>
               <w:top w:w="0.0" w:type="dxa"/>
@@ -4798,10 +4812,10 @@
         <w:tc>
           <w:tcPr>
             <w:tcBorders>
-              <w:top w:color="cccccc" w:space="0" w:sz="8" w:val="single"/>
-              <w:left w:color="cccccc" w:space="0" w:sz="8" w:val="single"/>
-              <w:bottom w:color="000000" w:space="0" w:sz="8" w:val="single"/>
-              <w:right w:color="000000" w:space="0" w:sz="8" w:val="single"/>
+              <w:top w:color="cccccc" w:space="0" w:sz="5" w:val="single"/>
+              <w:left w:color="cccccc" w:space="0" w:sz="5" w:val="single"/>
+              <w:bottom w:color="000000" w:space="0" w:sz="5" w:val="single"/>
+              <w:right w:color="000000" w:space="0" w:sz="5" w:val="single"/>
             </w:tcBorders>
             <w:tcMar>
               <w:top w:w="0.0" w:type="dxa"/>
@@ -4822,7 +4836,7 @@
               <w:rPr>
                 <w:rtl w:val="0"/>
               </w:rPr>
-              <w:t xml:space="preserve">5</w:t>
+              <w:t xml:space="preserve">2</w:t>
             </w:r>
           </w:p>
         </w:tc>
@@ -4929,9 +4943,9 @@
               <w:rPr/>
               <w:drawing>
                 <wp:inline distB="114300" distT="114300" distL="114300" distR="114300">
-                  <wp:extent cx="5476875" cy="8509000"/>
+                  <wp:extent cx="5476875" cy="8496300"/>
                   <wp:effectExtent b="0" l="0" r="0" t="0"/>
-                  <wp:docPr descr="Gráfico" id="9" name="image2.png">
+                  <wp:docPr descr="Gráfico" id="8" name="image1.png">
                     <a:extLst>
                       <a:ext uri="http://customooxmlschemas.google.com/">
                         <go:docsCustomData xmlns:go="http://customooxmlschemas.google.com/" roundtripId="0"/>
@@ -4942,7 +4956,7 @@
                     <a:graphicData uri="http://schemas.openxmlformats.org/drawingml/2006/picture">
                       <pic:pic>
                         <pic:nvPicPr>
-                          <pic:cNvPr descr="Gráfico" id="0" name="image2.png"/>
+                          <pic:cNvPr descr="Gráfico" id="0" name="image1.png"/>
                           <pic:cNvPicPr preferRelativeResize="0"/>
                         </pic:nvPicPr>
                         <pic:blipFill>
@@ -4955,7 +4969,7 @@
                         <pic:spPr>
                           <a:xfrm>
                             <a:off x="0" y="0"/>
-                            <a:ext cx="5476875" cy="8509000"/>
+                            <a:ext cx="5476875" cy="8496300"/>
                           </a:xfrm>
                           <a:prstGeom prst="rect"/>
                           <a:ln/>
@@ -5500,12 +5514,12 @@
           <wp:extent cx="932815" cy="231775"/>
           <wp:effectExtent b="0" l="0" r="0" t="0"/>
           <wp:wrapSquare wrapText="bothSides" distB="0" distT="0" distL="114300" distR="114300"/>
-          <wp:docPr id="8" name="image1.png"/>
+          <wp:docPr id="9" name="image2.png"/>
           <a:graphic>
             <a:graphicData uri="http://schemas.openxmlformats.org/drawingml/2006/picture">
               <pic:pic>
                 <pic:nvPicPr>
-                  <pic:cNvPr id="0" name="image1.png"/>
+                  <pic:cNvPr id="0" name="image2.png"/>
                   <pic:cNvPicPr preferRelativeResize="0"/>
                 </pic:nvPicPr>
                 <pic:blipFill>
@@ -6806,7 +6820,7 @@
 
 <file path=customXML/item1.xml><?xml version="1.0" encoding="utf-8"?>
 <go:gDocsCustomXmlDataStorage xmlns:go="http://customooxmlschemas.google.com/" xmlns:r="http://schemas.openxmlformats.org/officeDocument/2006/relationships" uri="GoogleDocsCustomDataVersion2">
-  <go:docsCustomData xmlns:go="http://customooxmlschemas.google.com/" roundtripDataSignature="AMtx7mjIj9yv1nnd2bZN4BdTULoLhC4Cbg==">CgMxLjAaVwoBMBJSClAIARJMCiExVkV4LURiRUlmQ1NWT1h6NDh3M0xSM0k0Nl9Xbnc2Z0QSCTM3NjY5NTk4ORoYWi9SeVlMMkJxUHRXV1kwaVNWOVBMUT09IgISADIOaC5nZHI4d2ttcm9vY2MyDmgucnh0OGpwbXY2Z2dxMg5oLjVwOXVvbGE3aWsyeTIOaC5wNm52N2JjNG50NW0yDWgucWhlNWVveWxqNWEyDmguOGsyemlreHJiOXhqMg5oLmZkdGM1dnA1N3BkbTIOaC42OGh0dXB4N25xdzU4AHIhMU1EdWtlcGF1QS16eEJHTy11dnEzMTk3ZE5LUk5lNEU5</go:docsCustomData>
+  <go:docsCustomData xmlns:go="http://customooxmlschemas.google.com/" roundtripDataSignature="AMtx7mjGC2zr/+uRu0mfCLLYCDXSCx/Gog==">CgMxLjAaVwoBMBJSClAIARJMCiExVkV4LURiRUlmQ1NWT1h6NDh3M0xSM0k0Nl9Xbnc2Z0QSCTM3NjY5NTk4ORoYVGNVU1ZibFh5UnltQmZSUnJMUFhydz09IgISADIOaC5nZHI4d2ttcm9vY2MyDmgucnh0OGpwbXY2Z2dxMg5oLjVwOXVvbGE3aWsyeTIOaC5wNm52N2JjNG50NW0yDWgucWhlNWVveWxqNWEyDmguOGsyemlreHJiOXhqMg5oLmZkdGM1dnA1N3BkbTIOaC42OGh0dXB4N25xdzU4AHIhMU1EdWtlcGF1QS16eEJHTy11dnEzMTk3ZE5LUk5lNEU5</go:docsCustomData>
 </go:gDocsCustomXmlDataStorage>
 </file>
 
